--- a/doc/Deliverable4_server.docx
+++ b/doc/Deliverable4_server.docx
@@ -18,7 +18,21 @@
         <w:rPr>
           <w:sz w:val="24"/>
         </w:rPr>
-        <w:t>Architecture of HandyMen Server</w:t>
+        <w:t xml:space="preserve">Architecture of </w:t>
+      </w:r>
+      <w:proofErr w:type="spellStart"/>
+      <w:r>
+        <w:rPr>
+          <w:sz w:val="24"/>
+        </w:rPr>
+        <w:t>HandyMen</w:t>
+      </w:r>
+      <w:proofErr w:type="spellEnd"/>
+      <w:r>
+        <w:rPr>
+          <w:sz w:val="24"/>
+        </w:rPr>
+        <w:t xml:space="preserve"> Server</w:t>
       </w:r>
     </w:p>
     <w:p>
@@ -33,7 +47,21 @@
         <w:rPr>
           <w:sz w:val="24"/>
         </w:rPr>
-        <w:t xml:space="preserve">The HandyMen server is deployed in AWS cloud servers, with the main application </w:t>
+        <w:t xml:space="preserve">The </w:t>
+      </w:r>
+      <w:proofErr w:type="spellStart"/>
+      <w:r>
+        <w:rPr>
+          <w:sz w:val="24"/>
+        </w:rPr>
+        <w:t>HandyMen</w:t>
+      </w:r>
+      <w:proofErr w:type="spellEnd"/>
+      <w:r>
+        <w:rPr>
+          <w:sz w:val="24"/>
+        </w:rPr>
+        <w:t xml:space="preserve"> server is deployed in AWS cloud servers, with the main application </w:t>
       </w:r>
       <w:r>
         <w:rPr>
@@ -102,7 +130,21 @@
         <w:rPr>
           <w:sz w:val="24"/>
         </w:rPr>
-        <w:t xml:space="preserve"> availability, HandyMen server can run </w:t>
+        <w:t xml:space="preserve"> availability, </w:t>
+      </w:r>
+      <w:proofErr w:type="spellStart"/>
+      <w:r>
+        <w:rPr>
+          <w:sz w:val="24"/>
+        </w:rPr>
+        <w:t>HandyMen</w:t>
+      </w:r>
+      <w:proofErr w:type="spellEnd"/>
+      <w:r>
+        <w:rPr>
+          <w:sz w:val="24"/>
+        </w:rPr>
+        <w:t xml:space="preserve"> server can run </w:t>
       </w:r>
       <w:r>
         <w:rPr>
@@ -211,7 +253,6 @@
     </w:p>
     <w:p>
       <w:pPr>
-        <w:jc w:val="center"/>
         <w:rPr>
           <w:sz w:val="20"/>
           <w:szCs w:val="20"/>
@@ -224,12 +265,21 @@
         </w:rPr>
         <w:t xml:space="preserve">Diagram: </w:t>
       </w:r>
+      <w:proofErr w:type="spellStart"/>
       <w:r>
         <w:rPr>
           <w:sz w:val="20"/>
           <w:szCs w:val="20"/>
         </w:rPr>
-        <w:t>HandyMen Server Deploy Diagram</w:t>
+        <w:t>HandyMen</w:t>
+      </w:r>
+      <w:proofErr w:type="spellEnd"/>
+      <w:r>
+        <w:rPr>
+          <w:sz w:val="20"/>
+          <w:szCs w:val="20"/>
+        </w:rPr>
+        <w:t xml:space="preserve"> Server Deploy Diagram</w:t>
       </w:r>
     </w:p>
     <w:p>
@@ -257,7 +307,21 @@
         <w:rPr>
           <w:sz w:val="24"/>
         </w:rPr>
-        <w:t xml:space="preserve">basic functions of HandyMen server </w:t>
+        <w:t xml:space="preserve">basic functions of </w:t>
+      </w:r>
+      <w:proofErr w:type="spellStart"/>
+      <w:r>
+        <w:rPr>
+          <w:sz w:val="24"/>
+        </w:rPr>
+        <w:t>HandyMen</w:t>
+      </w:r>
+      <w:proofErr w:type="spellEnd"/>
+      <w:r>
+        <w:rPr>
+          <w:sz w:val="24"/>
+        </w:rPr>
+        <w:t xml:space="preserve"> server </w:t>
       </w:r>
       <w:r>
         <w:rPr>
@@ -299,7 +363,21 @@
         <w:rPr>
           <w:sz w:val="24"/>
         </w:rPr>
-        <w:t xml:space="preserve"> Accordingly, the components of HandyMen server involve the following parts. The </w:t>
+        <w:t xml:space="preserve"> Accordingly, the components of </w:t>
+      </w:r>
+      <w:proofErr w:type="spellStart"/>
+      <w:r>
+        <w:rPr>
+          <w:sz w:val="24"/>
+        </w:rPr>
+        <w:t>HandyMen</w:t>
+      </w:r>
+      <w:proofErr w:type="spellEnd"/>
+      <w:r>
+        <w:rPr>
+          <w:sz w:val="24"/>
+        </w:rPr>
+        <w:t xml:space="preserve"> server involve the following parts. The </w:t>
       </w:r>
       <w:r>
         <w:rPr>
@@ -311,19 +389,93 @@
         <w:rPr>
           <w:sz w:val="24"/>
         </w:rPr>
-        <w:t xml:space="preserve">components of the HandyMen server are HandyMen Service Module, Spring JDBC, Spring MVC Framework, Tomcat and Apache HttpServer. </w:t>
-      </w:r>
-      <w:r>
-        <w:rPr>
-          <w:sz w:val="24"/>
-        </w:rPr>
-        <w:t xml:space="preserve">It also has two external components, MySql and Gmail Service. </w:t>
-      </w:r>
-      <w:r>
-        <w:rPr>
-          <w:sz w:val="24"/>
-        </w:rPr>
-        <w:t xml:space="preserve">We choose the Spring framework as the middle ware to handle the database </w:t>
+        <w:t xml:space="preserve">components of the </w:t>
+      </w:r>
+      <w:proofErr w:type="spellStart"/>
+      <w:r>
+        <w:rPr>
+          <w:sz w:val="24"/>
+        </w:rPr>
+        <w:t>HandyMen</w:t>
+      </w:r>
+      <w:proofErr w:type="spellEnd"/>
+      <w:r>
+        <w:rPr>
+          <w:sz w:val="24"/>
+        </w:rPr>
+        <w:t xml:space="preserve"> server are </w:t>
+      </w:r>
+      <w:proofErr w:type="spellStart"/>
+      <w:r>
+        <w:rPr>
+          <w:sz w:val="24"/>
+        </w:rPr>
+        <w:t>HandyMen</w:t>
+      </w:r>
+      <w:proofErr w:type="spellEnd"/>
+      <w:r>
+        <w:rPr>
+          <w:sz w:val="24"/>
+        </w:rPr>
+        <w:t xml:space="preserve"> Service Module, Spring JDBC, Spring MVC Framework, Tomcat and Apache </w:t>
+      </w:r>
+      <w:proofErr w:type="spellStart"/>
+      <w:r>
+        <w:rPr>
+          <w:sz w:val="24"/>
+        </w:rPr>
+        <w:t>HttpServer</w:t>
+      </w:r>
+      <w:proofErr w:type="spellEnd"/>
+      <w:r>
+        <w:rPr>
+          <w:sz w:val="24"/>
+        </w:rPr>
+        <w:t xml:space="preserve">. </w:t>
+      </w:r>
+      <w:r>
+        <w:rPr>
+          <w:sz w:val="24"/>
+        </w:rPr>
+        <w:t xml:space="preserve">It also has two external components, </w:t>
+      </w:r>
+      <w:proofErr w:type="spellStart"/>
+      <w:r>
+        <w:rPr>
+          <w:sz w:val="24"/>
+        </w:rPr>
+        <w:t>MySql</w:t>
+      </w:r>
+      <w:proofErr w:type="spellEnd"/>
+      <w:r>
+        <w:rPr>
+          <w:sz w:val="24"/>
+        </w:rPr>
+        <w:t xml:space="preserve"> and Gmail Service. </w:t>
+      </w:r>
+      <w:r>
+        <w:rPr>
+          <w:sz w:val="24"/>
+        </w:rPr>
+        <w:t xml:space="preserve">Spring framework </w:t>
+      </w:r>
+      <w:r>
+        <w:rPr>
+          <w:sz w:val="24"/>
+        </w:rPr>
+        <w:t>is</w:t>
+      </w:r>
+      <w:r>
+        <w:rPr>
+          <w:sz w:val="24"/>
+        </w:rPr>
+        <w:t xml:space="preserve"> picked </w:t>
+      </w:r>
+      <w:r>
+        <w:rPr>
+          <w:sz w:val="24"/>
+        </w:rPr>
+        <w:t xml:space="preserve">as the middle ware to handle the database </w:t>
       </w:r>
       <w:r>
         <w:rPr>
@@ -455,14 +607,72 @@
         <w:rPr>
           <w:sz w:val="24"/>
         </w:rPr>
-        <w:t xml:space="preserve"> website is needed for the future product, we just need to add a webpage view and use different controllers, without modifying any part about the model module.</w:t>
-      </w:r>
-      <w:r>
-        <w:rPr>
-          <w:sz w:val="24"/>
-        </w:rPr>
-        <w:t xml:space="preserve"> Also, we use Tomcat and Apache HttpServer to make the processing more efficient. Apache HttpServer</w:t>
-      </w:r>
+        <w:t xml:space="preserve"> website is needed for the future product, </w:t>
+      </w:r>
+      <w:r>
+        <w:rPr>
+          <w:sz w:val="24"/>
+        </w:rPr>
+        <w:t xml:space="preserve">it </w:t>
+      </w:r>
+      <w:r>
+        <w:rPr>
+          <w:sz w:val="24"/>
+        </w:rPr>
+        <w:t>just need</w:t>
+      </w:r>
+      <w:r>
+        <w:rPr>
+          <w:sz w:val="24"/>
+        </w:rPr>
+        <w:t>s</w:t>
+      </w:r>
+      <w:r>
+        <w:rPr>
+          <w:sz w:val="24"/>
+        </w:rPr>
+        <w:t xml:space="preserve"> to add a webpage view and use different controllers, without modifying any part about the model module.</w:t>
+      </w:r>
+      <w:r>
+        <w:rPr>
+          <w:sz w:val="24"/>
+        </w:rPr>
+        <w:t xml:space="preserve"> Also, </w:t>
+      </w:r>
+      <w:r>
+        <w:rPr>
+          <w:sz w:val="24"/>
+        </w:rPr>
+        <w:t>using</w:t>
+      </w:r>
+      <w:r>
+        <w:rPr>
+          <w:sz w:val="24"/>
+        </w:rPr>
+        <w:t xml:space="preserve"> Tomcat and Apache </w:t>
+      </w:r>
+      <w:proofErr w:type="spellStart"/>
+      <w:r>
+        <w:rPr>
+          <w:sz w:val="24"/>
+        </w:rPr>
+        <w:t>HttpServer</w:t>
+      </w:r>
+      <w:proofErr w:type="spellEnd"/>
+      <w:r>
+        <w:rPr>
+          <w:sz w:val="24"/>
+        </w:rPr>
+        <w:t xml:space="preserve"> to make the processing more efficient. Apache </w:t>
+      </w:r>
+      <w:proofErr w:type="spellStart"/>
+      <w:r>
+        <w:rPr>
+          <w:sz w:val="24"/>
+        </w:rPr>
+        <w:t>HttpServer</w:t>
+      </w:r>
+      <w:proofErr w:type="spellEnd"/>
       <w:r>
         <w:rPr>
           <w:sz w:val="24"/>
@@ -492,7 +702,35 @@
         <w:rPr>
           <w:sz w:val="24"/>
         </w:rPr>
-        <w:t>The choice of MySql database is mainly because it is the most widely-used free relational database for web applications. For our project, the relational data is the most suitable one comparing to other NoSql data</w:t>
+        <w:t xml:space="preserve">The choice of </w:t>
+      </w:r>
+      <w:proofErr w:type="spellStart"/>
+      <w:r>
+        <w:rPr>
+          <w:sz w:val="24"/>
+        </w:rPr>
+        <w:t>MySql</w:t>
+      </w:r>
+      <w:proofErr w:type="spellEnd"/>
+      <w:r>
+        <w:rPr>
+          <w:sz w:val="24"/>
+        </w:rPr>
+        <w:t xml:space="preserve"> database is mainly because it is the most widely-used free relational database for web applications. For our project, the relational data is the most suitable one comparing to other </w:t>
+      </w:r>
+      <w:proofErr w:type="spellStart"/>
+      <w:r>
+        <w:rPr>
+          <w:sz w:val="24"/>
+        </w:rPr>
+        <w:t>NoSql</w:t>
+      </w:r>
+      <w:proofErr w:type="spellEnd"/>
+      <w:r>
+        <w:rPr>
+          <w:sz w:val="24"/>
+        </w:rPr>
+        <w:t xml:space="preserve"> data</w:t>
       </w:r>
       <w:r>
         <w:rPr>
@@ -540,7 +778,55 @@
         <w:rPr>
           <w:sz w:val="24"/>
         </w:rPr>
-        <w:t xml:space="preserve">, since we don’t have our own email server, we choose the GMAIL as our email server, which is </w:t>
+        <w:t xml:space="preserve">, since </w:t>
+      </w:r>
+      <w:r>
+        <w:rPr>
+          <w:sz w:val="24"/>
+        </w:rPr>
+        <w:t>there is no specific</w:t>
+      </w:r>
+      <w:r>
+        <w:rPr>
+          <w:sz w:val="24"/>
+        </w:rPr>
+        <w:t xml:space="preserve"> email server</w:t>
+      </w:r>
+      <w:r>
+        <w:rPr>
+          <w:sz w:val="24"/>
+        </w:rPr>
+        <w:t xml:space="preserve"> for this project</w:t>
+      </w:r>
+      <w:r>
+        <w:rPr>
+          <w:sz w:val="24"/>
+        </w:rPr>
+        <w:t xml:space="preserve">, GMAIL </w:t>
+      </w:r>
+      <w:r>
+        <w:rPr>
+          <w:sz w:val="24"/>
+        </w:rPr>
+        <w:t xml:space="preserve">is chosen </w:t>
+      </w:r>
+      <w:r>
+        <w:rPr>
+          <w:sz w:val="24"/>
+        </w:rPr>
+        <w:t>as</w:t>
+      </w:r>
+      <w:r>
+        <w:rPr>
+          <w:sz w:val="24"/>
+        </w:rPr>
+        <w:t xml:space="preserve"> the</w:t>
+      </w:r>
+      <w:r>
+        <w:rPr>
+          <w:sz w:val="24"/>
+        </w:rPr>
+        <w:t xml:space="preserve"> email server, which is </w:t>
       </w:r>
       <w:proofErr w:type="gramStart"/>
       <w:r>
@@ -559,6 +845,9 @@
     </w:p>
     <w:p>
       <w:r>
+        <w:rPr>
+          <w:noProof/>
+        </w:rPr>
         <w:drawing>
           <wp:inline distT="0" distB="0" distL="0" distR="0" wp14:anchorId="546DF5A0" wp14:editId="5DBEAF0A">
             <wp:extent cx="5943600" cy="4563745"/>
@@ -598,7 +887,6 @@
     </w:p>
     <w:p>
       <w:pPr>
-        <w:jc w:val="center"/>
         <w:rPr>
           <w:sz w:val="20"/>
           <w:szCs w:val="20"/>
@@ -611,19 +899,21 @@
         </w:rPr>
         <w:t xml:space="preserve">Diagram: </w:t>
       </w:r>
+      <w:proofErr w:type="spellStart"/>
       <w:r>
         <w:rPr>
           <w:sz w:val="20"/>
           <w:szCs w:val="20"/>
         </w:rPr>
-        <w:t>HandyMen Server</w:t>
-      </w:r>
+        <w:t>HandyMen</w:t>
+      </w:r>
+      <w:proofErr w:type="spellEnd"/>
       <w:r>
         <w:rPr>
           <w:sz w:val="20"/>
           <w:szCs w:val="20"/>
         </w:rPr>
-        <w:t xml:space="preserve"> Component Diagram</w:t>
+        <w:t xml:space="preserve"> Server Component Diagram</w:t>
       </w:r>
     </w:p>
     <w:p/>
@@ -692,10 +982,2116 @@
         <w:rPr>
           <w:sz w:val="24"/>
         </w:rPr>
-        <w:t>when receiving the user adding review request, the server will first check if it is the valid user, if the review already existing, and then put the review into database. The interpreter style is used by Spring MVC core to parse the URL parameters sent by the clients.</w:t>
+        <w:t xml:space="preserve">when receiving the user adding review request, the server will first check </w:t>
+      </w:r>
+      <w:r>
+        <w:rPr>
+          <w:sz w:val="24"/>
+        </w:rPr>
+        <w:t>whether</w:t>
+      </w:r>
+      <w:r>
+        <w:rPr>
+          <w:sz w:val="24"/>
+        </w:rPr>
+        <w:t xml:space="preserve"> it is the valid user, </w:t>
+      </w:r>
+      <w:r>
+        <w:rPr>
+          <w:sz w:val="24"/>
+        </w:rPr>
+        <w:t xml:space="preserve">whether </w:t>
+      </w:r>
+      <w:r>
+        <w:rPr>
+          <w:sz w:val="24"/>
+        </w:rPr>
+        <w:t xml:space="preserve">the review already existing, </w:t>
+      </w:r>
+      <w:r>
+        <w:rPr>
+          <w:sz w:val="24"/>
+        </w:rPr>
+        <w:t xml:space="preserve">and </w:t>
+      </w:r>
+      <w:r>
+        <w:rPr>
+          <w:sz w:val="24"/>
+        </w:rPr>
+        <w:t>then put the review into database. The interpreter style is used by Spring MVC core to parse the URL parameters sent by the clients.</w:t>
+      </w:r>
+    </w:p>
+    <w:p>
+      <w:pPr>
+        <w:spacing w:line="240" w:lineRule="auto"/>
+        <w:rPr>
+          <w:sz w:val="24"/>
+        </w:rPr>
+      </w:pPr>
+    </w:p>
+    <w:p>
+      <w:pPr>
+        <w:spacing w:line="240" w:lineRule="auto"/>
+        <w:rPr>
+          <w:sz w:val="24"/>
+        </w:rPr>
+      </w:pPr>
+    </w:p>
+    <w:p>
+      <w:pPr>
+        <w:spacing w:line="240" w:lineRule="auto"/>
+        <w:rPr>
+          <w:sz w:val="24"/>
+        </w:rPr>
+      </w:pPr>
+      <w:r>
+        <w:rPr>
+          <w:sz w:val="24"/>
+        </w:rPr>
+        <w:lastRenderedPageBreak/>
+        <w:t xml:space="preserve">The design of Handymen </w:t>
+      </w:r>
+      <w:r>
+        <w:rPr>
+          <w:sz w:val="24"/>
+        </w:rPr>
+        <w:t>Server</w:t>
+      </w:r>
+    </w:p>
+    <w:p>
+      <w:pPr>
+        <w:spacing w:line="240" w:lineRule="auto"/>
+        <w:rPr>
+          <w:sz w:val="24"/>
+        </w:rPr>
+      </w:pPr>
+      <w:r>
+        <w:rPr>
+          <w:sz w:val="24"/>
+        </w:rPr>
+        <w:t>The Handymen server</w:t>
+      </w:r>
+      <w:r>
+        <w:rPr>
+          <w:sz w:val="24"/>
+        </w:rPr>
+        <w:t xml:space="preserve"> (here it </w:t>
+      </w:r>
+      <w:r>
+        <w:rPr>
+          <w:sz w:val="24"/>
+        </w:rPr>
+        <w:t xml:space="preserve">specifically </w:t>
+      </w:r>
+      <w:r>
+        <w:rPr>
+          <w:sz w:val="24"/>
+        </w:rPr>
+        <w:t xml:space="preserve">refers to the </w:t>
+      </w:r>
+      <w:proofErr w:type="spellStart"/>
+      <w:r>
+        <w:rPr>
+          <w:sz w:val="24"/>
+        </w:rPr>
+        <w:t>HandyMen</w:t>
+      </w:r>
+      <w:proofErr w:type="spellEnd"/>
+      <w:r>
+        <w:rPr>
+          <w:sz w:val="24"/>
+        </w:rPr>
+        <w:t xml:space="preserve"> service module in the </w:t>
+      </w:r>
+      <w:proofErr w:type="spellStart"/>
+      <w:r>
+        <w:rPr>
+          <w:sz w:val="24"/>
+        </w:rPr>
+        <w:t>HandyMen</w:t>
+      </w:r>
+      <w:proofErr w:type="spellEnd"/>
+      <w:r>
+        <w:rPr>
+          <w:sz w:val="24"/>
+        </w:rPr>
+        <w:t xml:space="preserve"> </w:t>
+      </w:r>
+      <w:r>
+        <w:rPr>
+          <w:sz w:val="24"/>
+        </w:rPr>
+        <w:t>server component diagram</w:t>
+      </w:r>
+      <w:r>
+        <w:rPr>
+          <w:sz w:val="24"/>
+        </w:rPr>
+        <w:t xml:space="preserve"> </w:t>
+      </w:r>
+      <w:r>
+        <w:rPr>
+          <w:sz w:val="24"/>
+        </w:rPr>
+        <w:t>which is</w:t>
+      </w:r>
+      <w:r>
+        <w:rPr>
+          <w:sz w:val="24"/>
+        </w:rPr>
+        <w:t xml:space="preserve"> deployed in the EC2 virtual machine</w:t>
+      </w:r>
+      <w:r>
+        <w:rPr>
+          <w:sz w:val="24"/>
+        </w:rPr>
+        <w:t>)</w:t>
+      </w:r>
+      <w:r>
+        <w:rPr>
+          <w:sz w:val="24"/>
+        </w:rPr>
+        <w:t xml:space="preserve">, </w:t>
+      </w:r>
+      <w:r>
+        <w:rPr>
+          <w:sz w:val="24"/>
+        </w:rPr>
+        <w:t xml:space="preserve">is based on </w:t>
+      </w:r>
+      <w:r>
+        <w:rPr>
+          <w:sz w:val="24"/>
+        </w:rPr>
+        <w:t xml:space="preserve">Java Spring framework, providing </w:t>
+      </w:r>
+      <w:r>
+        <w:rPr>
+          <w:sz w:val="24"/>
+        </w:rPr>
+        <w:t>services to Handymen mobile application client</w:t>
+      </w:r>
+      <w:r>
+        <w:rPr>
+          <w:sz w:val="24"/>
+        </w:rPr>
+        <w:t xml:space="preserve">s, </w:t>
+      </w:r>
+      <w:r>
+        <w:rPr>
+          <w:sz w:val="24"/>
+        </w:rPr>
+        <w:t>mostly through Rest APIs</w:t>
+      </w:r>
+      <w:r>
+        <w:rPr>
+          <w:sz w:val="24"/>
+        </w:rPr>
+        <w:t>, which are secured by username and password in this system</w:t>
+      </w:r>
+      <w:r>
+        <w:rPr>
+          <w:sz w:val="24"/>
+        </w:rPr>
+        <w:t>. Java Spring frame</w:t>
+      </w:r>
+      <w:r>
+        <w:rPr>
+          <w:sz w:val="24"/>
+        </w:rPr>
+        <w:t>work</w:t>
+      </w:r>
+      <w:r>
+        <w:rPr>
+          <w:sz w:val="24"/>
+        </w:rPr>
+        <w:t xml:space="preserve">, as a light Java EE platform, </w:t>
+      </w:r>
+      <w:r>
+        <w:rPr>
+          <w:sz w:val="24"/>
+        </w:rPr>
+        <w:t xml:space="preserve">is widely used in </w:t>
+      </w:r>
+      <w:proofErr w:type="gramStart"/>
+      <w:r>
+        <w:rPr>
+          <w:sz w:val="24"/>
+        </w:rPr>
+        <w:t>a large number of</w:t>
+      </w:r>
+      <w:proofErr w:type="gramEnd"/>
+      <w:r>
+        <w:rPr>
+          <w:sz w:val="24"/>
+        </w:rPr>
+        <w:t xml:space="preserve"> enterprises, and even becomes replacement for the Enterprise JavaBeans</w:t>
+      </w:r>
+      <w:r>
+        <w:rPr>
+          <w:sz w:val="24"/>
+        </w:rPr>
+        <w:t xml:space="preserve"> model in real industry.</w:t>
+      </w:r>
+      <w:r>
+        <w:rPr>
+          <w:sz w:val="24"/>
+        </w:rPr>
+        <w:t xml:space="preserve"> The Handymen Server integrates some core functions of Spring platform, such as MVC </w:t>
+      </w:r>
+      <w:r>
+        <w:rPr>
+          <w:sz w:val="24"/>
+        </w:rPr>
+        <w:t xml:space="preserve">framework, IOC container and data access framework. </w:t>
+      </w:r>
+    </w:p>
+    <w:p>
+      <w:pPr>
+        <w:spacing w:line="240" w:lineRule="auto"/>
+        <w:rPr>
+          <w:sz w:val="24"/>
+        </w:rPr>
+      </w:pPr>
+      <w:r>
+        <w:rPr>
+          <w:sz w:val="24"/>
+        </w:rPr>
+        <w:t xml:space="preserve">According to conventions of Java Spring </w:t>
+      </w:r>
+      <w:r>
+        <w:rPr>
+          <w:sz w:val="24"/>
+        </w:rPr>
+        <w:t>applications</w:t>
+      </w:r>
+      <w:r>
+        <w:rPr>
+          <w:sz w:val="24"/>
+        </w:rPr>
+        <w:t xml:space="preserve">, Handymen </w:t>
+      </w:r>
+      <w:r>
+        <w:rPr>
+          <w:sz w:val="24"/>
+        </w:rPr>
+        <w:t>server is divided into domain module, service module and controller module. Domain module</w:t>
+      </w:r>
+      <w:r>
+        <w:rPr>
+          <w:sz w:val="24"/>
+        </w:rPr>
+        <w:t xml:space="preserve">, basically the model layer in MVC pattern, </w:t>
+      </w:r>
+      <w:r>
+        <w:rPr>
+          <w:sz w:val="24"/>
+        </w:rPr>
+        <w:t xml:space="preserve">is about </w:t>
+      </w:r>
+      <w:r>
+        <w:rPr>
+          <w:sz w:val="24"/>
+        </w:rPr>
+        <w:t>all entity data a</w:t>
+      </w:r>
+      <w:r>
+        <w:rPr>
+          <w:sz w:val="24"/>
+        </w:rPr>
+        <w:t>nd data access objects(DAO)</w:t>
+      </w:r>
+      <w:r>
+        <w:rPr>
+          <w:sz w:val="24"/>
+        </w:rPr>
+        <w:t xml:space="preserve">; service module includes some business code of the project; controller </w:t>
+      </w:r>
+      <w:r>
+        <w:rPr>
+          <w:sz w:val="24"/>
+        </w:rPr>
+        <w:t xml:space="preserve">module in this project is Spring </w:t>
+      </w:r>
+      <w:proofErr w:type="spellStart"/>
+      <w:r>
+        <w:rPr>
+          <w:sz w:val="24"/>
+        </w:rPr>
+        <w:t>RestController</w:t>
+      </w:r>
+      <w:proofErr w:type="spellEnd"/>
+      <w:r>
+        <w:rPr>
+          <w:sz w:val="24"/>
+        </w:rPr>
+        <w:t xml:space="preserve">, </w:t>
+      </w:r>
+      <w:r>
+        <w:rPr>
+          <w:sz w:val="24"/>
+        </w:rPr>
+        <w:t xml:space="preserve">which </w:t>
+      </w:r>
+      <w:r>
+        <w:rPr>
+          <w:sz w:val="24"/>
+        </w:rPr>
+        <w:t xml:space="preserve">updates the model data and </w:t>
+      </w:r>
+      <w:r>
+        <w:rPr>
+          <w:sz w:val="24"/>
+        </w:rPr>
+        <w:t xml:space="preserve">transforms data from </w:t>
+      </w:r>
+      <w:r>
+        <w:rPr>
+          <w:sz w:val="24"/>
+        </w:rPr>
+        <w:t xml:space="preserve">the </w:t>
+      </w:r>
+      <w:r>
+        <w:rPr>
+          <w:sz w:val="24"/>
+        </w:rPr>
+        <w:t xml:space="preserve">model </w:t>
+      </w:r>
+      <w:r>
+        <w:rPr>
+          <w:sz w:val="24"/>
+        </w:rPr>
+        <w:t xml:space="preserve">layer </w:t>
+      </w:r>
+      <w:r>
+        <w:rPr>
+          <w:sz w:val="24"/>
+        </w:rPr>
+        <w:t>to JSON format message.</w:t>
+      </w:r>
+      <w:r>
+        <w:rPr>
+          <w:sz w:val="24"/>
+        </w:rPr>
+        <w:t xml:space="preserve"> </w:t>
+      </w:r>
+    </w:p>
+    <w:p>
+      <w:pPr>
+        <w:spacing w:line="240" w:lineRule="auto"/>
+        <w:rPr>
+          <w:sz w:val="24"/>
+        </w:rPr>
+      </w:pPr>
+      <w:r>
+        <w:rPr>
+          <w:sz w:val="24"/>
+        </w:rPr>
+        <w:drawing>
+          <wp:inline distT="0" distB="0" distL="0" distR="0" wp14:anchorId="519B53FC" wp14:editId="4EF1CE8A">
+            <wp:extent cx="5747096" cy="4075158"/>
+            <wp:effectExtent l="0" t="0" r="6350" b="1905"/>
+            <wp:docPr id="3" name="Picture 3"/>
+            <wp:cNvGraphicFramePr>
+              <a:graphicFrameLocks xmlns:a="http://schemas.openxmlformats.org/drawingml/2006/main" noChangeAspect="1"/>
+            </wp:cNvGraphicFramePr>
+            <a:graphic xmlns:a="http://schemas.openxmlformats.org/drawingml/2006/main">
+              <a:graphicData uri="http://schemas.openxmlformats.org/drawingml/2006/picture">
+                <pic:pic xmlns:pic="http://schemas.openxmlformats.org/drawingml/2006/picture">
+                  <pic:nvPicPr>
+                    <pic:cNvPr id="1" name=""/>
+                    <pic:cNvPicPr/>
+                  </pic:nvPicPr>
+                  <pic:blipFill>
+                    <a:blip r:embed="rId6"/>
+                    <a:stretch>
+                      <a:fillRect/>
+                    </a:stretch>
+                  </pic:blipFill>
+                  <pic:spPr>
+                    <a:xfrm>
+                      <a:off x="0" y="0"/>
+                      <a:ext cx="5752546" cy="4079022"/>
+                    </a:xfrm>
+                    <a:prstGeom prst="rect">
+                      <a:avLst/>
+                    </a:prstGeom>
+                  </pic:spPr>
+                </pic:pic>
+              </a:graphicData>
+            </a:graphic>
+          </wp:inline>
+        </w:drawing>
+      </w:r>
+      <w:r>
+        <w:rPr>
+          <w:sz w:val="24"/>
+        </w:rPr>
+        <w:t xml:space="preserve"> </w:t>
+      </w:r>
+    </w:p>
+    <w:p>
+      <w:pPr>
+        <w:rPr>
+          <w:sz w:val="20"/>
+          <w:szCs w:val="20"/>
+        </w:rPr>
+      </w:pPr>
+      <w:r>
+        <w:rPr>
+          <w:sz w:val="20"/>
+          <w:szCs w:val="20"/>
+        </w:rPr>
+        <w:t xml:space="preserve">Diagram: </w:t>
+      </w:r>
+      <w:proofErr w:type="spellStart"/>
+      <w:r>
+        <w:rPr>
+          <w:sz w:val="20"/>
+          <w:szCs w:val="20"/>
+        </w:rPr>
+        <w:t>HandyMen</w:t>
+      </w:r>
+      <w:proofErr w:type="spellEnd"/>
+      <w:r>
+        <w:rPr>
+          <w:sz w:val="20"/>
+          <w:szCs w:val="20"/>
+        </w:rPr>
+        <w:t xml:space="preserve"> Server </w:t>
+      </w:r>
+      <w:r>
+        <w:rPr>
+          <w:sz w:val="20"/>
+          <w:szCs w:val="20"/>
+        </w:rPr>
+        <w:t>Class</w:t>
+      </w:r>
+      <w:r>
+        <w:rPr>
+          <w:sz w:val="20"/>
+          <w:szCs w:val="20"/>
+        </w:rPr>
+        <w:t xml:space="preserve"> Diagram</w:t>
+      </w:r>
+    </w:p>
+    <w:p>
+      <w:pPr>
+        <w:rPr>
+          <w:sz w:val="24"/>
+          <w:szCs w:val="24"/>
+        </w:rPr>
+      </w:pPr>
+      <w:r>
+        <w:rPr>
+          <w:sz w:val="24"/>
+          <w:szCs w:val="24"/>
+        </w:rPr>
+        <w:t>The design of the classes</w:t>
+      </w:r>
+      <w:r>
+        <w:rPr>
+          <w:sz w:val="24"/>
+          <w:szCs w:val="24"/>
+        </w:rPr>
+        <w:t xml:space="preserve"> in Handymen server</w:t>
+      </w:r>
+      <w:r>
+        <w:rPr>
+          <w:sz w:val="24"/>
+          <w:szCs w:val="24"/>
+        </w:rPr>
+        <w:t xml:space="preserve"> is based on </w:t>
+      </w:r>
+      <w:r>
+        <w:rPr>
+          <w:sz w:val="24"/>
+          <w:szCs w:val="24"/>
+        </w:rPr>
+        <w:t>the domain, service and controller modules</w:t>
+      </w:r>
+      <w:r>
+        <w:rPr>
+          <w:sz w:val="24"/>
+          <w:szCs w:val="24"/>
+        </w:rPr>
+        <w:t xml:space="preserve">, </w:t>
+      </w:r>
+      <w:r>
+        <w:rPr>
+          <w:sz w:val="24"/>
+          <w:szCs w:val="24"/>
+        </w:rPr>
+        <w:t>and</w:t>
+      </w:r>
+      <w:r>
+        <w:rPr>
+          <w:sz w:val="24"/>
+          <w:szCs w:val="24"/>
+        </w:rPr>
+        <w:t xml:space="preserve"> every class belongs to one of the modules. </w:t>
+      </w:r>
+      <w:r>
+        <w:rPr>
+          <w:sz w:val="24"/>
+          <w:szCs w:val="24"/>
+        </w:rPr>
+        <w:t xml:space="preserve">The relationship and connection of all the classes are displayed clearly in </w:t>
+      </w:r>
+      <w:proofErr w:type="spellStart"/>
+      <w:r>
+        <w:rPr>
+          <w:sz w:val="24"/>
+          <w:szCs w:val="24"/>
+        </w:rPr>
+        <w:t>HandyMen</w:t>
+      </w:r>
+      <w:proofErr w:type="spellEnd"/>
+      <w:r>
+        <w:rPr>
+          <w:sz w:val="24"/>
+          <w:szCs w:val="24"/>
+        </w:rPr>
+        <w:t xml:space="preserve"> Server Class Diagram. For the domain module, it </w:t>
+      </w:r>
+      <w:r>
+        <w:rPr>
+          <w:sz w:val="24"/>
+          <w:szCs w:val="24"/>
+        </w:rPr>
+        <w:lastRenderedPageBreak/>
+        <w:t>has two types of classes</w:t>
+      </w:r>
+      <w:r>
+        <w:rPr>
+          <w:sz w:val="24"/>
+          <w:szCs w:val="24"/>
+        </w:rPr>
+        <w:t xml:space="preserve">. One type is the entity of </w:t>
+      </w:r>
+      <w:proofErr w:type="spellStart"/>
+      <w:r>
+        <w:rPr>
+          <w:sz w:val="24"/>
+          <w:szCs w:val="24"/>
+        </w:rPr>
+        <w:t>HandyMen</w:t>
+      </w:r>
+      <w:proofErr w:type="spellEnd"/>
+      <w:r>
+        <w:rPr>
+          <w:sz w:val="24"/>
+          <w:szCs w:val="24"/>
+        </w:rPr>
+        <w:t xml:space="preserve"> server, and the other is DAO, which </w:t>
+      </w:r>
+      <w:r>
+        <w:rPr>
+          <w:sz w:val="24"/>
+          <w:szCs w:val="24"/>
+        </w:rPr>
+        <w:t xml:space="preserve">is responsible for all operations of the database. </w:t>
+      </w:r>
+      <w:r>
+        <w:rPr>
+          <w:sz w:val="24"/>
+          <w:szCs w:val="24"/>
+        </w:rPr>
+        <w:t xml:space="preserve">The entity classes in this application mostly include </w:t>
+      </w:r>
+      <w:proofErr w:type="spellStart"/>
+      <w:r>
+        <w:rPr>
+          <w:i/>
+          <w:sz w:val="24"/>
+          <w:szCs w:val="24"/>
+        </w:rPr>
+        <w:t>HandyMenUserProfile</w:t>
+      </w:r>
+      <w:proofErr w:type="spellEnd"/>
+      <w:r>
+        <w:rPr>
+          <w:i/>
+          <w:sz w:val="24"/>
+          <w:szCs w:val="24"/>
+        </w:rPr>
+        <w:t xml:space="preserve">, </w:t>
+      </w:r>
+      <w:proofErr w:type="spellStart"/>
+      <w:r>
+        <w:rPr>
+          <w:i/>
+          <w:sz w:val="24"/>
+          <w:szCs w:val="24"/>
+        </w:rPr>
+        <w:t>HandyMenUsrServiceInfo</w:t>
+      </w:r>
+      <w:proofErr w:type="spellEnd"/>
+      <w:r>
+        <w:rPr>
+          <w:i/>
+          <w:sz w:val="24"/>
+          <w:szCs w:val="24"/>
+        </w:rPr>
+        <w:t xml:space="preserve">, </w:t>
+      </w:r>
+      <w:proofErr w:type="spellStart"/>
+      <w:r>
+        <w:rPr>
+          <w:i/>
+          <w:sz w:val="24"/>
+          <w:szCs w:val="24"/>
+        </w:rPr>
+        <w:t>HandyMenUserReview</w:t>
+      </w:r>
+      <w:proofErr w:type="spellEnd"/>
+      <w:r>
+        <w:rPr>
+          <w:i/>
+          <w:sz w:val="24"/>
+          <w:szCs w:val="24"/>
+        </w:rPr>
+        <w:t>,</w:t>
+      </w:r>
+      <w:r>
+        <w:rPr>
+          <w:i/>
+        </w:rPr>
+        <w:t xml:space="preserve"> </w:t>
+      </w:r>
+      <w:proofErr w:type="spellStart"/>
+      <w:r>
+        <w:rPr>
+          <w:i/>
+          <w:sz w:val="24"/>
+          <w:szCs w:val="24"/>
+        </w:rPr>
+        <w:t>HandyMenNotification</w:t>
+      </w:r>
+      <w:proofErr w:type="spellEnd"/>
+      <w:r>
+        <w:rPr>
+          <w:i/>
+          <w:sz w:val="24"/>
+          <w:szCs w:val="24"/>
+        </w:rPr>
+        <w:t xml:space="preserve">, </w:t>
+      </w:r>
+      <w:proofErr w:type="spellStart"/>
+      <w:r>
+        <w:rPr>
+          <w:i/>
+          <w:sz w:val="24"/>
+          <w:szCs w:val="24"/>
+        </w:rPr>
+        <w:t>HandyMenChatMessage</w:t>
+      </w:r>
+      <w:proofErr w:type="spellEnd"/>
+      <w:r>
+        <w:rPr>
+          <w:i/>
+          <w:sz w:val="24"/>
+          <w:szCs w:val="24"/>
+        </w:rPr>
+        <w:t>,</w:t>
+      </w:r>
+      <w:r>
+        <w:rPr>
+          <w:sz w:val="24"/>
+          <w:szCs w:val="24"/>
+        </w:rPr>
+        <w:t xml:space="preserve"> etc. These </w:t>
+      </w:r>
+      <w:r>
+        <w:rPr>
+          <w:sz w:val="24"/>
+          <w:szCs w:val="24"/>
+        </w:rPr>
+        <w:t xml:space="preserve">classes </w:t>
+      </w:r>
+      <w:r>
+        <w:rPr>
+          <w:sz w:val="24"/>
+          <w:szCs w:val="24"/>
+        </w:rPr>
+        <w:t xml:space="preserve">represent different parts of the </w:t>
+      </w:r>
+      <w:proofErr w:type="spellStart"/>
+      <w:r>
+        <w:rPr>
+          <w:sz w:val="24"/>
+          <w:szCs w:val="24"/>
+        </w:rPr>
+        <w:t>HandyMen</w:t>
+      </w:r>
+      <w:proofErr w:type="spellEnd"/>
+      <w:r>
+        <w:rPr>
+          <w:sz w:val="24"/>
+          <w:szCs w:val="24"/>
+        </w:rPr>
+        <w:t xml:space="preserve"> application in the real world. </w:t>
+      </w:r>
+      <w:r>
+        <w:rPr>
+          <w:sz w:val="24"/>
+          <w:szCs w:val="24"/>
+        </w:rPr>
+        <w:t xml:space="preserve">Accordingly, </w:t>
+      </w:r>
+      <w:r>
+        <w:rPr>
+          <w:sz w:val="24"/>
+          <w:szCs w:val="24"/>
+        </w:rPr>
+        <w:t xml:space="preserve">for every entity class, a DAO class is needed to process the relevant operation for this entity. For example, class </w:t>
+      </w:r>
+      <w:proofErr w:type="spellStart"/>
+      <w:r>
+        <w:rPr>
+          <w:sz w:val="24"/>
+          <w:szCs w:val="24"/>
+        </w:rPr>
+        <w:t>HandyMenUserProfile</w:t>
+      </w:r>
+      <w:proofErr w:type="spellEnd"/>
+      <w:r>
+        <w:rPr>
+          <w:sz w:val="24"/>
+          <w:szCs w:val="24"/>
+        </w:rPr>
+        <w:t xml:space="preserve"> has its DAO class </w:t>
+      </w:r>
+      <w:proofErr w:type="spellStart"/>
+      <w:r>
+        <w:rPr>
+          <w:i/>
+          <w:sz w:val="24"/>
+          <w:szCs w:val="24"/>
+        </w:rPr>
+        <w:t>HandyMenUserProfileDao</w:t>
+      </w:r>
+      <w:proofErr w:type="spellEnd"/>
+      <w:r>
+        <w:rPr>
+          <w:sz w:val="24"/>
+          <w:szCs w:val="24"/>
+        </w:rPr>
+        <w:t xml:space="preserve">, which encapsulates the create, update, read and delete operations </w:t>
+      </w:r>
+      <w:r>
+        <w:rPr>
+          <w:sz w:val="24"/>
+          <w:szCs w:val="24"/>
+        </w:rPr>
+        <w:t xml:space="preserve">for </w:t>
+      </w:r>
+      <w:r>
+        <w:rPr>
+          <w:sz w:val="24"/>
+          <w:szCs w:val="24"/>
+        </w:rPr>
+        <w:t>the object handy user profile to the database.</w:t>
+      </w:r>
+      <w:r>
+        <w:rPr>
+          <w:sz w:val="24"/>
+          <w:szCs w:val="24"/>
+        </w:rPr>
+        <w:t xml:space="preserve"> Based on SOLID principle, every class </w:t>
+      </w:r>
+      <w:r>
+        <w:rPr>
+          <w:sz w:val="24"/>
+          <w:szCs w:val="24"/>
+        </w:rPr>
+        <w:t xml:space="preserve">should depend on interface instead of concrete implementation. So, all the DAO classes are </w:t>
+      </w:r>
+      <w:r>
+        <w:rPr>
+          <w:sz w:val="24"/>
+          <w:szCs w:val="24"/>
+        </w:rPr>
+        <w:t>only</w:t>
+      </w:r>
+      <w:r>
+        <w:rPr>
+          <w:sz w:val="24"/>
+          <w:szCs w:val="24"/>
+        </w:rPr>
+        <w:t xml:space="preserve"> interfaces, </w:t>
+      </w:r>
+      <w:r>
+        <w:rPr>
+          <w:sz w:val="24"/>
+          <w:szCs w:val="24"/>
+        </w:rPr>
+        <w:t xml:space="preserve">and implementation classes are </w:t>
+      </w:r>
+      <w:r>
+        <w:rPr>
+          <w:sz w:val="24"/>
+          <w:szCs w:val="24"/>
+        </w:rPr>
+        <w:t>generated</w:t>
+      </w:r>
+      <w:r>
+        <w:rPr>
+          <w:sz w:val="24"/>
+          <w:szCs w:val="24"/>
+        </w:rPr>
+        <w:t xml:space="preserve"> for every DAO interface, such as </w:t>
+      </w:r>
+      <w:r>
+        <w:rPr>
+          <w:sz w:val="24"/>
+          <w:szCs w:val="24"/>
+        </w:rPr>
+        <w:t xml:space="preserve">class </w:t>
+      </w:r>
+      <w:proofErr w:type="spellStart"/>
+      <w:r>
+        <w:rPr>
+          <w:i/>
+          <w:sz w:val="24"/>
+          <w:szCs w:val="24"/>
+        </w:rPr>
+        <w:t>HandyMenUserProfileDao</w:t>
+      </w:r>
+      <w:r>
+        <w:rPr>
+          <w:i/>
+          <w:sz w:val="24"/>
+          <w:szCs w:val="24"/>
+        </w:rPr>
+        <w:t>Impl</w:t>
+      </w:r>
+      <w:proofErr w:type="spellEnd"/>
+      <w:r>
+        <w:rPr>
+          <w:i/>
+          <w:sz w:val="24"/>
+          <w:szCs w:val="24"/>
+        </w:rPr>
+        <w:t xml:space="preserve"> for </w:t>
+      </w:r>
+      <w:r>
+        <w:rPr>
+          <w:i/>
+          <w:sz w:val="24"/>
+          <w:szCs w:val="24"/>
+        </w:rPr>
+        <w:t xml:space="preserve">class </w:t>
+      </w:r>
+      <w:proofErr w:type="spellStart"/>
+      <w:r>
+        <w:rPr>
+          <w:i/>
+          <w:sz w:val="24"/>
+          <w:szCs w:val="24"/>
+        </w:rPr>
+        <w:t>HandyMenUserProfileDao</w:t>
+      </w:r>
+      <w:proofErr w:type="spellEnd"/>
+      <w:r>
+        <w:rPr>
+          <w:i/>
+          <w:sz w:val="24"/>
+          <w:szCs w:val="24"/>
+        </w:rPr>
+        <w:t>.</w:t>
+      </w:r>
+      <w:r>
+        <w:rPr>
+          <w:sz w:val="24"/>
+          <w:szCs w:val="24"/>
+        </w:rPr>
+        <w:t xml:space="preserve"> For the service module, </w:t>
+      </w:r>
+      <w:r>
+        <w:rPr>
+          <w:sz w:val="24"/>
+          <w:szCs w:val="24"/>
+        </w:rPr>
+        <w:t xml:space="preserve">there are two service classes, </w:t>
+      </w:r>
+      <w:proofErr w:type="spellStart"/>
+      <w:r>
+        <w:rPr>
+          <w:sz w:val="24"/>
+          <w:szCs w:val="24"/>
+        </w:rPr>
+        <w:t>NotificationService</w:t>
+      </w:r>
+      <w:proofErr w:type="spellEnd"/>
+      <w:r>
+        <w:rPr>
+          <w:sz w:val="24"/>
+          <w:szCs w:val="24"/>
+        </w:rPr>
+        <w:t xml:space="preserve"> and </w:t>
+      </w:r>
+      <w:proofErr w:type="spellStart"/>
+      <w:r>
+        <w:rPr>
+          <w:sz w:val="24"/>
+          <w:szCs w:val="24"/>
+        </w:rPr>
+        <w:t>StorageService</w:t>
+      </w:r>
+      <w:proofErr w:type="spellEnd"/>
+      <w:r>
+        <w:rPr>
+          <w:sz w:val="24"/>
+          <w:szCs w:val="24"/>
+        </w:rPr>
+        <w:t xml:space="preserve">. </w:t>
+      </w:r>
+      <w:proofErr w:type="spellStart"/>
+      <w:r>
+        <w:rPr>
+          <w:sz w:val="24"/>
+          <w:szCs w:val="24"/>
+        </w:rPr>
+        <w:t>NotificationService</w:t>
+      </w:r>
+      <w:proofErr w:type="spellEnd"/>
+      <w:r>
+        <w:rPr>
+          <w:sz w:val="24"/>
+          <w:szCs w:val="24"/>
+        </w:rPr>
+        <w:t xml:space="preserve"> </w:t>
+      </w:r>
+      <w:r>
+        <w:rPr>
+          <w:sz w:val="24"/>
+          <w:szCs w:val="24"/>
+        </w:rPr>
+        <w:t xml:space="preserve">sends </w:t>
+      </w:r>
+      <w:r>
+        <w:rPr>
+          <w:sz w:val="24"/>
+          <w:szCs w:val="24"/>
+        </w:rPr>
+        <w:t xml:space="preserve">email </w:t>
+      </w:r>
+      <w:r>
+        <w:rPr>
+          <w:sz w:val="24"/>
+          <w:szCs w:val="24"/>
+        </w:rPr>
+        <w:t xml:space="preserve">notifications </w:t>
+      </w:r>
+      <w:r>
+        <w:rPr>
+          <w:sz w:val="24"/>
+          <w:szCs w:val="24"/>
+        </w:rPr>
+        <w:t>by connecting to Gmail server</w:t>
+      </w:r>
+      <w:r>
+        <w:rPr>
+          <w:sz w:val="24"/>
+          <w:szCs w:val="24"/>
+        </w:rPr>
+        <w:t xml:space="preserve">; </w:t>
+      </w:r>
+      <w:proofErr w:type="spellStart"/>
+      <w:r>
+        <w:rPr>
+          <w:sz w:val="24"/>
+          <w:szCs w:val="24"/>
+        </w:rPr>
+        <w:t>StorageService</w:t>
+      </w:r>
+      <w:proofErr w:type="spellEnd"/>
+      <w:r>
+        <w:rPr>
+          <w:sz w:val="24"/>
+          <w:szCs w:val="24"/>
+        </w:rPr>
+        <w:t xml:space="preserve"> stores the uploaded files into the file system. </w:t>
+      </w:r>
+      <w:r>
+        <w:rPr>
+          <w:sz w:val="24"/>
+          <w:szCs w:val="24"/>
+        </w:rPr>
+        <w:t>The controller module only has one class in this system,</w:t>
+      </w:r>
+      <w:r>
+        <w:t xml:space="preserve"> </w:t>
+      </w:r>
+      <w:proofErr w:type="spellStart"/>
+      <w:r>
+        <w:rPr>
+          <w:sz w:val="24"/>
+          <w:szCs w:val="24"/>
+        </w:rPr>
+        <w:t>UsrService</w:t>
+      </w:r>
+      <w:proofErr w:type="spellEnd"/>
+      <w:r>
+        <w:rPr>
+          <w:sz w:val="24"/>
+          <w:szCs w:val="24"/>
+        </w:rPr>
+        <w:t xml:space="preserve">, which provides all the </w:t>
+      </w:r>
+      <w:r>
+        <w:rPr>
+          <w:sz w:val="24"/>
+          <w:szCs w:val="24"/>
+        </w:rPr>
+        <w:t xml:space="preserve">Rest APIs to the clients by using Spring </w:t>
+      </w:r>
+      <w:proofErr w:type="spellStart"/>
+      <w:r>
+        <w:rPr>
+          <w:sz w:val="24"/>
+          <w:szCs w:val="24"/>
+        </w:rPr>
+        <w:t>RestController</w:t>
+      </w:r>
+      <w:proofErr w:type="spellEnd"/>
+      <w:r>
+        <w:rPr>
+          <w:sz w:val="24"/>
+          <w:szCs w:val="24"/>
+        </w:rPr>
+        <w:t>, and update</w:t>
+      </w:r>
+      <w:r>
+        <w:rPr>
+          <w:sz w:val="24"/>
+          <w:szCs w:val="24"/>
+        </w:rPr>
+        <w:t>s</w:t>
+      </w:r>
+      <w:r>
+        <w:rPr>
+          <w:sz w:val="24"/>
+          <w:szCs w:val="24"/>
+        </w:rPr>
+        <w:t xml:space="preserve"> the domain data by calling DAO functions.</w:t>
+      </w:r>
+    </w:p>
+    <w:p>
+      <w:pPr>
+        <w:rPr>
+          <w:sz w:val="24"/>
+          <w:szCs w:val="24"/>
+        </w:rPr>
+      </w:pPr>
+      <w:r>
+        <w:rPr>
+          <w:sz w:val="24"/>
+          <w:szCs w:val="24"/>
+        </w:rPr>
+        <w:t>The</w:t>
+      </w:r>
+      <w:r>
+        <w:rPr>
+          <w:sz w:val="24"/>
+          <w:szCs w:val="24"/>
+        </w:rPr>
+        <w:t xml:space="preserve"> </w:t>
+      </w:r>
+      <w:proofErr w:type="spellStart"/>
+      <w:r>
+        <w:rPr>
+          <w:sz w:val="24"/>
+          <w:szCs w:val="24"/>
+        </w:rPr>
+        <w:t>HandyMen</w:t>
+      </w:r>
+      <w:proofErr w:type="spellEnd"/>
+      <w:r>
+        <w:rPr>
+          <w:sz w:val="24"/>
+          <w:szCs w:val="24"/>
+        </w:rPr>
+        <w:t xml:space="preserve"> server sequence diagram</w:t>
+      </w:r>
+      <w:r>
+        <w:rPr>
+          <w:sz w:val="24"/>
+          <w:szCs w:val="24"/>
+        </w:rPr>
+        <w:t xml:space="preserve"> shows the </w:t>
+      </w:r>
+      <w:r>
+        <w:rPr>
+          <w:sz w:val="24"/>
+          <w:szCs w:val="24"/>
+        </w:rPr>
+        <w:t>interactions</w:t>
+      </w:r>
+      <w:r>
+        <w:rPr>
+          <w:sz w:val="24"/>
+          <w:szCs w:val="24"/>
+        </w:rPr>
+        <w:t xml:space="preserve"> </w:t>
+      </w:r>
+      <w:r>
+        <w:rPr>
+          <w:sz w:val="24"/>
+          <w:szCs w:val="24"/>
+        </w:rPr>
+        <w:t xml:space="preserve">among different </w:t>
+      </w:r>
+      <w:r>
+        <w:rPr>
+          <w:sz w:val="24"/>
+          <w:szCs w:val="24"/>
+        </w:rPr>
+        <w:t>roles</w:t>
+      </w:r>
+      <w:r>
+        <w:rPr>
+          <w:sz w:val="24"/>
+          <w:szCs w:val="24"/>
+        </w:rPr>
+        <w:t xml:space="preserve"> of </w:t>
+      </w:r>
+      <w:proofErr w:type="spellStart"/>
+      <w:r>
+        <w:rPr>
+          <w:sz w:val="24"/>
+          <w:szCs w:val="24"/>
+        </w:rPr>
+        <w:t>HandyMen</w:t>
+      </w:r>
+      <w:proofErr w:type="spellEnd"/>
+      <w:r>
+        <w:rPr>
+          <w:sz w:val="24"/>
+          <w:szCs w:val="24"/>
+        </w:rPr>
+        <w:t xml:space="preserve"> server</w:t>
+      </w:r>
+      <w:r>
+        <w:rPr>
+          <w:sz w:val="24"/>
+          <w:szCs w:val="24"/>
+        </w:rPr>
+        <w:t xml:space="preserve"> when receiving client querying events</w:t>
+      </w:r>
+      <w:r>
+        <w:rPr>
+          <w:sz w:val="24"/>
+          <w:szCs w:val="24"/>
+        </w:rPr>
+        <w:t xml:space="preserve">. It </w:t>
+      </w:r>
+      <w:r>
+        <w:rPr>
+          <w:sz w:val="24"/>
+          <w:szCs w:val="24"/>
+        </w:rPr>
+        <w:t>includes</w:t>
+      </w:r>
+      <w:r>
+        <w:rPr>
+          <w:sz w:val="24"/>
+          <w:szCs w:val="24"/>
+        </w:rPr>
+        <w:t xml:space="preserve"> CRUD operations </w:t>
+      </w:r>
+      <w:r>
+        <w:rPr>
+          <w:sz w:val="24"/>
+          <w:szCs w:val="24"/>
+        </w:rPr>
+        <w:t>for different</w:t>
+      </w:r>
+      <w:r>
+        <w:rPr>
+          <w:sz w:val="24"/>
+          <w:szCs w:val="24"/>
+        </w:rPr>
+        <w:t xml:space="preserve"> objects, such as adding user</w:t>
+      </w:r>
+      <w:r>
+        <w:rPr>
+          <w:sz w:val="24"/>
+          <w:szCs w:val="24"/>
+        </w:rPr>
+        <w:t xml:space="preserve">, </w:t>
+      </w:r>
+      <w:r>
+        <w:rPr>
+          <w:sz w:val="24"/>
+          <w:szCs w:val="24"/>
+        </w:rPr>
+        <w:t>updating service information</w:t>
+      </w:r>
+      <w:r>
+        <w:rPr>
+          <w:sz w:val="24"/>
+          <w:szCs w:val="24"/>
+        </w:rPr>
+        <w:t>, getting user information and deleting user</w:t>
+      </w:r>
+      <w:r>
+        <w:rPr>
+          <w:sz w:val="24"/>
+          <w:szCs w:val="24"/>
+        </w:rPr>
+        <w:t>.</w:t>
+      </w:r>
+      <w:r>
+        <w:rPr>
+          <w:sz w:val="24"/>
+          <w:szCs w:val="24"/>
+        </w:rPr>
+        <w:t xml:space="preserve"> Every </w:t>
+      </w:r>
+      <w:r>
+        <w:rPr>
+          <w:sz w:val="24"/>
+          <w:szCs w:val="24"/>
+        </w:rPr>
+        <w:t>sequence</w:t>
+      </w:r>
+      <w:r>
+        <w:rPr>
+          <w:sz w:val="24"/>
+          <w:szCs w:val="24"/>
+        </w:rPr>
+        <w:t xml:space="preserve"> </w:t>
+      </w:r>
+      <w:r>
+        <w:rPr>
+          <w:sz w:val="24"/>
+          <w:szCs w:val="24"/>
+        </w:rPr>
+        <w:t>has</w:t>
+      </w:r>
+      <w:r>
+        <w:rPr>
+          <w:sz w:val="24"/>
+          <w:szCs w:val="24"/>
+        </w:rPr>
+        <w:t xml:space="preserve"> </w:t>
+      </w:r>
+      <w:r>
+        <w:rPr>
+          <w:sz w:val="24"/>
+          <w:szCs w:val="24"/>
+        </w:rPr>
+        <w:t>almost the same</w:t>
+      </w:r>
+      <w:r>
+        <w:rPr>
+          <w:sz w:val="24"/>
+          <w:szCs w:val="24"/>
+        </w:rPr>
+        <w:t xml:space="preserve"> process</w:t>
+      </w:r>
+      <w:r>
+        <w:rPr>
+          <w:sz w:val="24"/>
+          <w:szCs w:val="24"/>
+        </w:rPr>
+        <w:t>, which can be divided into several steps: client calling Rest APIs, user service calling functions of DAO or service module, DAO executing operations to the database, and then user service return JSON response messages to clients.</w:t>
+      </w:r>
+    </w:p>
+    <w:p>
+      <w:pPr>
+        <w:rPr>
+          <w:sz w:val="24"/>
+          <w:szCs w:val="24"/>
+        </w:rPr>
+      </w:pPr>
+      <w:r>
+        <w:rPr>
+          <w:sz w:val="24"/>
+          <w:szCs w:val="24"/>
+        </w:rPr>
+        <w:t>Based on Spring framework core technology</w:t>
+      </w:r>
+      <w:r>
+        <w:rPr>
+          <w:sz w:val="24"/>
+          <w:szCs w:val="24"/>
+        </w:rPr>
+        <w:t xml:space="preserve">, </w:t>
+      </w:r>
+      <w:proofErr w:type="spellStart"/>
+      <w:r>
+        <w:rPr>
+          <w:sz w:val="24"/>
+          <w:szCs w:val="24"/>
+        </w:rPr>
+        <w:t>IoC</w:t>
+      </w:r>
+      <w:proofErr w:type="spellEnd"/>
+      <w:r>
+        <w:rPr>
+          <w:sz w:val="24"/>
+          <w:szCs w:val="24"/>
+        </w:rPr>
+        <w:t xml:space="preserve"> (Inversion of Control, also known as dependency injection) container</w:t>
+      </w:r>
+      <w:r>
+        <w:rPr>
+          <w:sz w:val="24"/>
+          <w:szCs w:val="24"/>
+        </w:rPr>
+        <w:t xml:space="preserve">, all the dependencies in the </w:t>
+      </w:r>
+      <w:proofErr w:type="spellStart"/>
+      <w:r>
+        <w:rPr>
+          <w:sz w:val="24"/>
+          <w:szCs w:val="24"/>
+        </w:rPr>
+        <w:t>HandyMen</w:t>
+      </w:r>
+      <w:proofErr w:type="spellEnd"/>
+      <w:r>
+        <w:rPr>
+          <w:sz w:val="24"/>
+          <w:szCs w:val="24"/>
+        </w:rPr>
+        <w:t xml:space="preserve"> Server system are injected by Spring framework</w:t>
+      </w:r>
+      <w:r>
+        <w:rPr>
+          <w:sz w:val="24"/>
+          <w:szCs w:val="24"/>
+        </w:rPr>
+        <w:t xml:space="preserve"> without direct construction of classes</w:t>
+      </w:r>
+      <w:r>
+        <w:rPr>
+          <w:sz w:val="24"/>
+          <w:szCs w:val="24"/>
+        </w:rPr>
+        <w:t xml:space="preserve"> by using annotation </w:t>
+      </w:r>
+      <w:r>
+        <w:rPr>
+          <w:sz w:val="24"/>
+          <w:szCs w:val="24"/>
+        </w:rPr>
+        <w:t>@</w:t>
+      </w:r>
+      <w:proofErr w:type="spellStart"/>
+      <w:r>
+        <w:rPr>
+          <w:sz w:val="24"/>
+          <w:szCs w:val="24"/>
+        </w:rPr>
+        <w:t>Autowired</w:t>
+      </w:r>
+      <w:proofErr w:type="spellEnd"/>
+      <w:r>
+        <w:rPr>
+          <w:sz w:val="24"/>
+          <w:szCs w:val="24"/>
+        </w:rPr>
+        <w:t xml:space="preserve"> before dependencies</w:t>
+      </w:r>
+      <w:r>
+        <w:rPr>
+          <w:sz w:val="24"/>
+          <w:szCs w:val="24"/>
+        </w:rPr>
+        <w:t xml:space="preserve">. Spring </w:t>
+      </w:r>
+      <w:r>
+        <w:rPr>
+          <w:sz w:val="24"/>
+          <w:szCs w:val="24"/>
+        </w:rPr>
+        <w:t xml:space="preserve">frames </w:t>
+      </w:r>
+      <w:r>
+        <w:rPr>
+          <w:sz w:val="24"/>
+          <w:szCs w:val="24"/>
+        </w:rPr>
+        <w:t xml:space="preserve">provides </w:t>
+      </w:r>
+      <w:r>
+        <w:rPr>
+          <w:sz w:val="24"/>
+          <w:szCs w:val="24"/>
+        </w:rPr>
+        <w:t xml:space="preserve">several </w:t>
+      </w:r>
+      <w:r>
+        <w:rPr>
+          <w:sz w:val="24"/>
+          <w:szCs w:val="24"/>
+        </w:rPr>
+        <w:t xml:space="preserve">stereotype annotations: </w:t>
+      </w:r>
+      <w:r>
+        <w:t xml:space="preserve"> </w:t>
+      </w:r>
+      <w:r>
+        <w:rPr>
+          <w:sz w:val="24"/>
+          <w:szCs w:val="24"/>
+        </w:rPr>
+        <w:t>@Component, @Service, and @Controller</w:t>
+      </w:r>
+      <w:r>
+        <w:rPr>
+          <w:sz w:val="24"/>
+          <w:szCs w:val="24"/>
+        </w:rPr>
+        <w:t xml:space="preserve">, with which class will be treated as managed components by </w:t>
+      </w:r>
+      <w:r>
+        <w:rPr>
+          <w:sz w:val="24"/>
+          <w:szCs w:val="24"/>
+        </w:rPr>
+        <w:t>this</w:t>
+      </w:r>
+      <w:r>
+        <w:rPr>
+          <w:sz w:val="24"/>
+          <w:szCs w:val="24"/>
+        </w:rPr>
+        <w:t xml:space="preserve"> platform</w:t>
+      </w:r>
+      <w:r>
+        <w:rPr>
+          <w:sz w:val="24"/>
+          <w:szCs w:val="24"/>
+        </w:rPr>
+        <w:t>.</w:t>
+      </w:r>
+      <w:r>
+        <w:rPr>
+          <w:sz w:val="24"/>
+          <w:szCs w:val="24"/>
+        </w:rPr>
+        <w:t xml:space="preserve"> By default, </w:t>
+      </w:r>
+      <w:r>
+        <w:rPr>
+          <w:sz w:val="24"/>
+          <w:szCs w:val="24"/>
+        </w:rPr>
+        <w:t xml:space="preserve">the scope these autodetected components </w:t>
+      </w:r>
+      <w:r>
+        <w:rPr>
+          <w:sz w:val="24"/>
+          <w:szCs w:val="24"/>
+        </w:rPr>
+        <w:t>is</w:t>
+      </w:r>
+      <w:r>
+        <w:rPr>
+          <w:sz w:val="24"/>
+          <w:szCs w:val="24"/>
+        </w:rPr>
+        <w:t xml:space="preserve"> singleton, which can be changed through @Scope annotation. In </w:t>
+      </w:r>
+      <w:proofErr w:type="spellStart"/>
+      <w:r>
+        <w:rPr>
+          <w:sz w:val="24"/>
+          <w:szCs w:val="24"/>
+        </w:rPr>
+        <w:t>HandyMen</w:t>
+      </w:r>
+      <w:proofErr w:type="spellEnd"/>
+      <w:r>
+        <w:rPr>
+          <w:sz w:val="24"/>
+          <w:szCs w:val="24"/>
+        </w:rPr>
+        <w:t xml:space="preserve"> server, all the components use the default singleton scope, which</w:t>
+      </w:r>
+      <w:r>
+        <w:rPr>
+          <w:sz w:val="24"/>
+          <w:szCs w:val="24"/>
+        </w:rPr>
+        <w:t xml:space="preserve"> just</w:t>
+      </w:r>
+      <w:r>
+        <w:rPr>
+          <w:sz w:val="24"/>
+          <w:szCs w:val="24"/>
+        </w:rPr>
+        <w:t xml:space="preserve"> meets the </w:t>
+      </w:r>
+      <w:r>
+        <w:rPr>
+          <w:sz w:val="24"/>
+          <w:szCs w:val="24"/>
+        </w:rPr>
+        <w:t>system’s requirement</w:t>
+      </w:r>
+      <w:r>
+        <w:rPr>
+          <w:sz w:val="24"/>
+          <w:szCs w:val="24"/>
+        </w:rPr>
+        <w:t xml:space="preserve">. </w:t>
+      </w:r>
+      <w:r>
+        <w:rPr>
+          <w:sz w:val="24"/>
+          <w:szCs w:val="24"/>
+        </w:rPr>
+        <w:t xml:space="preserve">By adding annotation </w:t>
+      </w:r>
+      <w:r>
+        <w:rPr>
+          <w:sz w:val="24"/>
+          <w:szCs w:val="24"/>
+        </w:rPr>
+        <w:t>@</w:t>
+      </w:r>
+      <w:proofErr w:type="spellStart"/>
+      <w:r>
+        <w:rPr>
+          <w:sz w:val="24"/>
+          <w:szCs w:val="24"/>
+        </w:rPr>
+        <w:t>SpringBootApplication</w:t>
+      </w:r>
+      <w:proofErr w:type="spellEnd"/>
+      <w:r>
+        <w:rPr>
+          <w:sz w:val="24"/>
+          <w:szCs w:val="24"/>
+        </w:rPr>
+        <w:t xml:space="preserve"> </w:t>
+      </w:r>
+      <w:r>
+        <w:rPr>
+          <w:sz w:val="24"/>
+          <w:szCs w:val="24"/>
+        </w:rPr>
+        <w:t>to the main application class, all components can be automatically scanned</w:t>
+      </w:r>
+      <w:r>
+        <w:rPr>
+          <w:sz w:val="24"/>
+          <w:szCs w:val="24"/>
+        </w:rPr>
+        <w:t xml:space="preserve">. </w:t>
+      </w:r>
+    </w:p>
+    <w:p>
+      <w:pPr>
+        <w:rPr>
+          <w:sz w:val="24"/>
+          <w:szCs w:val="24"/>
+        </w:rPr>
+      </w:pPr>
+      <w:r>
+        <w:rPr>
+          <w:sz w:val="24"/>
+          <w:szCs w:val="24"/>
+        </w:rPr>
+        <w:t>Because of the Spring MVC framework</w:t>
+      </w:r>
+      <w:r>
+        <w:rPr>
+          <w:sz w:val="24"/>
+          <w:szCs w:val="24"/>
+        </w:rPr>
+        <w:t xml:space="preserve"> which decouples </w:t>
+      </w:r>
+      <w:r>
+        <w:rPr>
+          <w:sz w:val="24"/>
+          <w:szCs w:val="24"/>
+        </w:rPr>
+        <w:t>the</w:t>
+      </w:r>
+      <w:r>
+        <w:rPr>
+          <w:sz w:val="24"/>
+          <w:szCs w:val="24"/>
+        </w:rPr>
+        <w:t xml:space="preserve"> modules</w:t>
+      </w:r>
+      <w:r>
+        <w:rPr>
+          <w:sz w:val="24"/>
+          <w:szCs w:val="24"/>
+        </w:rPr>
+        <w:t xml:space="preserve">, </w:t>
+      </w:r>
+      <w:proofErr w:type="spellStart"/>
+      <w:r>
+        <w:rPr>
+          <w:sz w:val="24"/>
+          <w:szCs w:val="24"/>
+        </w:rPr>
+        <w:t>HandyMen</w:t>
+      </w:r>
+      <w:proofErr w:type="spellEnd"/>
+      <w:r>
+        <w:rPr>
+          <w:sz w:val="24"/>
+          <w:szCs w:val="24"/>
+        </w:rPr>
+        <w:t xml:space="preserve"> server can </w:t>
+      </w:r>
+      <w:r>
+        <w:rPr>
+          <w:sz w:val="24"/>
+          <w:szCs w:val="24"/>
+        </w:rPr>
+        <w:t>evolve easily without too many modifications. For example,</w:t>
+      </w:r>
+      <w:r>
+        <w:rPr>
+          <w:sz w:val="24"/>
+          <w:szCs w:val="24"/>
+        </w:rPr>
+        <w:t xml:space="preserve"> to support websites, it just needs to add a webpage view and use another controller. </w:t>
+      </w:r>
+      <w:r>
+        <w:rPr>
+          <w:sz w:val="24"/>
+          <w:szCs w:val="24"/>
+        </w:rPr>
+        <w:t xml:space="preserve">Also, using Spring JDBC makes the DAO decoupled from one specific database. If another type of database is imported into </w:t>
+      </w:r>
+      <w:r>
+        <w:rPr>
+          <w:sz w:val="24"/>
+          <w:szCs w:val="24"/>
+        </w:rPr>
+        <w:t>the system, according to Spring JDBC, only configuration is needed to support the new database.</w:t>
+      </w:r>
+    </w:p>
+    <w:p>
+      <w:pPr>
+        <w:spacing w:line="240" w:lineRule="auto"/>
+        <w:rPr>
+          <w:sz w:val="24"/>
+        </w:rPr>
+      </w:pPr>
+      <w:r>
+        <w:rPr>
+          <w:sz w:val="24"/>
+        </w:rPr>
+        <w:lastRenderedPageBreak/>
+        <w:drawing>
+          <wp:inline distT="0" distB="0" distL="0" distR="0" wp14:anchorId="4333C59F" wp14:editId="318ACD83">
+            <wp:extent cx="3645846" cy="6791987"/>
+            <wp:effectExtent l="0" t="0" r="0" b="8890"/>
+            <wp:docPr id="4" name="Picture 4"/>
+            <wp:cNvGraphicFramePr>
+              <a:graphicFrameLocks xmlns:a="http://schemas.openxmlformats.org/drawingml/2006/main" noChangeAspect="1"/>
+            </wp:cNvGraphicFramePr>
+            <a:graphic xmlns:a="http://schemas.openxmlformats.org/drawingml/2006/main">
+              <a:graphicData uri="http://schemas.openxmlformats.org/drawingml/2006/picture">
+                <pic:pic xmlns:pic="http://schemas.openxmlformats.org/drawingml/2006/picture">
+                  <pic:nvPicPr>
+                    <pic:cNvPr id="1" name=""/>
+                    <pic:cNvPicPr/>
+                  </pic:nvPicPr>
+                  <pic:blipFill>
+                    <a:blip r:embed="rId7"/>
+                    <a:stretch>
+                      <a:fillRect/>
+                    </a:stretch>
+                  </pic:blipFill>
+                  <pic:spPr>
+                    <a:xfrm>
+                      <a:off x="0" y="0"/>
+                      <a:ext cx="3661410" cy="6820982"/>
+                    </a:xfrm>
+                    <a:prstGeom prst="rect">
+                      <a:avLst/>
+                    </a:prstGeom>
+                  </pic:spPr>
+                </pic:pic>
+              </a:graphicData>
+            </a:graphic>
+          </wp:inline>
+        </w:drawing>
+      </w:r>
+    </w:p>
+    <w:p>
+      <w:pPr>
+        <w:rPr>
+          <w:sz w:val="20"/>
+          <w:szCs w:val="20"/>
+        </w:rPr>
+      </w:pPr>
+      <w:r>
+        <w:rPr>
+          <w:sz w:val="20"/>
+          <w:szCs w:val="20"/>
+        </w:rPr>
+        <w:t xml:space="preserve">Diagram: </w:t>
+      </w:r>
+      <w:proofErr w:type="spellStart"/>
+      <w:r>
+        <w:rPr>
+          <w:sz w:val="20"/>
+          <w:szCs w:val="20"/>
+        </w:rPr>
+        <w:t>HandyMen</w:t>
+      </w:r>
+      <w:proofErr w:type="spellEnd"/>
+      <w:r>
+        <w:rPr>
+          <w:sz w:val="20"/>
+          <w:szCs w:val="20"/>
+        </w:rPr>
+        <w:t xml:space="preserve"> Server </w:t>
+      </w:r>
+      <w:r>
+        <w:rPr>
+          <w:sz w:val="20"/>
+          <w:szCs w:val="20"/>
+        </w:rPr>
+        <w:t>Sequence</w:t>
+      </w:r>
+      <w:r>
+        <w:rPr>
+          <w:sz w:val="20"/>
+          <w:szCs w:val="20"/>
+        </w:rPr>
+        <w:t xml:space="preserve"> Diagram</w:t>
+      </w:r>
+    </w:p>
+    <w:p>
+      <w:pPr>
+        <w:rPr>
+          <w:sz w:val="24"/>
+        </w:rPr>
+      </w:pPr>
+      <w:r>
+        <w:rPr>
+          <w:sz w:val="24"/>
+        </w:rPr>
+        <w:t xml:space="preserve">About the future optimization of </w:t>
+      </w:r>
+      <w:proofErr w:type="spellStart"/>
+      <w:r>
+        <w:rPr>
+          <w:sz w:val="24"/>
+        </w:rPr>
+        <w:t>HandyMen</w:t>
+      </w:r>
+      <w:proofErr w:type="spellEnd"/>
+      <w:r>
+        <w:rPr>
+          <w:sz w:val="24"/>
+        </w:rPr>
+        <w:t xml:space="preserve"> server architecture, there are two points. The first one is to use </w:t>
+      </w:r>
+      <w:r>
+        <w:rPr>
+          <w:sz w:val="24"/>
+        </w:rPr>
+        <w:t>Java Persistence API(JPA) provided by the Spring data access framework instead of Spring JDBC. JPA</w:t>
+      </w:r>
+      <w:r>
+        <w:rPr>
+          <w:sz w:val="24"/>
+        </w:rPr>
+        <w:t xml:space="preserve"> is a higher level of abstraction </w:t>
+      </w:r>
+      <w:r>
+        <w:rPr>
+          <w:sz w:val="24"/>
+        </w:rPr>
+        <w:t xml:space="preserve">of data processing </w:t>
+      </w:r>
+      <w:r>
+        <w:rPr>
+          <w:sz w:val="24"/>
+        </w:rPr>
+        <w:t xml:space="preserve">than JDBC, which transforms all SQL operations into objects. </w:t>
+      </w:r>
+      <w:r>
+        <w:rPr>
+          <w:sz w:val="24"/>
+        </w:rPr>
+        <w:t xml:space="preserve">Another point is to use some memory cache system to improve </w:t>
+      </w:r>
+      <w:r>
+        <w:rPr>
+          <w:sz w:val="24"/>
+        </w:rPr>
+        <w:lastRenderedPageBreak/>
+        <w:t xml:space="preserve">the operating speed, when the query load increases. </w:t>
+      </w:r>
+      <w:proofErr w:type="spellStart"/>
+      <w:r>
+        <w:rPr>
+          <w:sz w:val="24"/>
+        </w:rPr>
+        <w:t>Memchache</w:t>
+      </w:r>
+      <w:proofErr w:type="spellEnd"/>
+      <w:r>
+        <w:rPr>
+          <w:sz w:val="24"/>
+        </w:rPr>
+        <w:t xml:space="preserve"> or </w:t>
+      </w:r>
+      <w:proofErr w:type="spellStart"/>
+      <w:r>
+        <w:rPr>
+          <w:sz w:val="24"/>
+        </w:rPr>
+        <w:t>Redis</w:t>
+      </w:r>
+      <w:proofErr w:type="spellEnd"/>
+      <w:r>
+        <w:rPr>
+          <w:sz w:val="24"/>
+        </w:rPr>
+        <w:t xml:space="preserve"> can be chosen in this scenario, and a new service class can be provided for this function.</w:t>
+      </w:r>
+    </w:p>
+    <w:p>
+      <w:pPr>
+        <w:rPr>
+          <w:sz w:val="24"/>
+        </w:rPr>
+      </w:pPr>
+      <w:r>
+        <w:rPr>
+          <w:sz w:val="24"/>
+        </w:rPr>
+        <w:t xml:space="preserve">The artifact of the </w:t>
+      </w:r>
+      <w:proofErr w:type="spellStart"/>
+      <w:r>
+        <w:rPr>
+          <w:sz w:val="24"/>
+        </w:rPr>
+        <w:t>HandeMen</w:t>
+      </w:r>
+      <w:proofErr w:type="spellEnd"/>
+      <w:r>
+        <w:rPr>
+          <w:sz w:val="24"/>
+        </w:rPr>
+        <w:t xml:space="preserve"> server can be obtained in this repository:</w:t>
+      </w:r>
+      <w:r>
+        <w:t xml:space="preserve"> </w:t>
+      </w:r>
+      <w:hyperlink r:id="rId8" w:history="1">
+        <w:r>
+          <w:rPr>
+            <w:rStyle w:val="Hyperlink"/>
+            <w:sz w:val="24"/>
+          </w:rPr>
+          <w:t>https://github.com/lnnn1982/handymenServer</w:t>
+        </w:r>
+      </w:hyperlink>
+      <w:r>
+        <w:rPr>
+          <w:sz w:val="24"/>
+        </w:rPr>
+        <w:t xml:space="preserve">. </w:t>
+      </w:r>
+    </w:p>
+    <w:p>
+      <w:pPr>
+        <w:rPr>
+          <w:sz w:val="24"/>
+        </w:rPr>
+      </w:pPr>
+      <w:r>
+        <w:rPr>
+          <w:sz w:val="24"/>
+        </w:rPr>
+        <w:t>There is also</w:t>
+      </w:r>
+      <w:r>
+        <w:rPr>
+          <w:sz w:val="24"/>
+        </w:rPr>
+        <w:t xml:space="preserve"> a sample </w:t>
+      </w:r>
+      <w:proofErr w:type="spellStart"/>
+      <w:r>
+        <w:rPr>
+          <w:sz w:val="24"/>
+        </w:rPr>
+        <w:t>HandyMen</w:t>
+      </w:r>
+      <w:proofErr w:type="spellEnd"/>
+      <w:r>
+        <w:rPr>
+          <w:sz w:val="24"/>
+        </w:rPr>
+        <w:t xml:space="preserve"> server </w:t>
+      </w:r>
+      <w:proofErr w:type="spellStart"/>
+      <w:r>
+        <w:rPr>
+          <w:sz w:val="24"/>
+        </w:rPr>
+        <w:t>RestAPI</w:t>
+      </w:r>
+      <w:proofErr w:type="spellEnd"/>
+      <w:r>
+        <w:rPr>
+          <w:sz w:val="24"/>
+        </w:rPr>
+        <w:t xml:space="preserve"> client </w:t>
+      </w:r>
+      <w:r>
+        <w:rPr>
+          <w:sz w:val="24"/>
+        </w:rPr>
+        <w:t>r</w:t>
+      </w:r>
+      <w:r>
+        <w:rPr>
+          <w:sz w:val="24"/>
+        </w:rPr>
+        <w:t>epository:</w:t>
+      </w:r>
+      <w:r>
+        <w:rPr>
+          <w:sz w:val="24"/>
+        </w:rPr>
+        <w:t xml:space="preserve"> </w:t>
+      </w:r>
+      <w:hyperlink r:id="rId9" w:history="1">
+        <w:r>
+          <w:rPr>
+            <w:rStyle w:val="Hyperlink"/>
+            <w:sz w:val="24"/>
+          </w:rPr>
+          <w:t>https://github.com/lnnn1982/RestAPIQuerySample</w:t>
+        </w:r>
+      </w:hyperlink>
+      <w:r>
+        <w:rPr>
+          <w:sz w:val="24"/>
+        </w:rPr>
+        <w:t>.</w:t>
+      </w:r>
+    </w:p>
+    <w:p>
+      <w:pPr>
+        <w:rPr>
+          <w:sz w:val="24"/>
+        </w:rPr>
+      </w:pPr>
+    </w:p>
+    <w:p>
+      <w:pPr>
+        <w:rPr>
+          <w:sz w:val="24"/>
+        </w:rPr>
+      </w:pPr>
+      <w:r>
+        <w:rPr>
+          <w:sz w:val="24"/>
+        </w:rPr>
+        <w:t>Participation journal:</w:t>
+      </w:r>
+    </w:p>
+    <w:p>
+      <w:pPr>
+        <w:rPr>
+          <w:sz w:val="24"/>
+        </w:rPr>
+      </w:pPr>
+      <w:r>
+        <w:rPr>
+          <w:sz w:val="24"/>
+        </w:rPr>
+        <w:t>Responsible for all the server-end codes and documents</w:t>
+      </w:r>
+      <w:r>
+        <w:rPr>
+          <w:sz w:val="24"/>
+        </w:rPr>
+        <w:t xml:space="preserve">. The </w:t>
+      </w:r>
+      <w:proofErr w:type="spellStart"/>
+      <w:r>
+        <w:rPr>
+          <w:sz w:val="24"/>
+        </w:rPr>
+        <w:t>githup</w:t>
+      </w:r>
+      <w:proofErr w:type="spellEnd"/>
+      <w:r>
+        <w:rPr>
+          <w:sz w:val="24"/>
+        </w:rPr>
+        <w:t xml:space="preserve"> commit records are as follows: </w:t>
+      </w:r>
+      <w:r>
+        <w:rPr>
+          <w:sz w:val="24"/>
+        </w:rPr>
+        <w:t>https://github.com/lnnn1982/handymenServer/commits/master</w:t>
       </w:r>
       <w:bookmarkStart w:id="1" w:name="_GoBack"/>
       <w:bookmarkEnd w:id="1"/>
+    </w:p>
+    <w:p>
+      <w:pPr>
+        <w:rPr>
+          <w:sz w:val="24"/>
+        </w:rPr>
+      </w:pPr>
+      <w:r>
+        <w:rPr>
+          <w:noProof/>
+        </w:rPr>
+        <w:drawing>
+          <wp:inline distT="0" distB="0" distL="0" distR="0" wp14:anchorId="35488AAF" wp14:editId="3858FE4D">
+            <wp:extent cx="5943600" cy="2703195"/>
+            <wp:effectExtent l="0" t="0" r="0" b="1905"/>
+            <wp:docPr id="5" name="Picture 5"/>
+            <wp:cNvGraphicFramePr>
+              <a:graphicFrameLocks xmlns:a="http://schemas.openxmlformats.org/drawingml/2006/main" noChangeAspect="1"/>
+            </wp:cNvGraphicFramePr>
+            <a:graphic xmlns:a="http://schemas.openxmlformats.org/drawingml/2006/main">
+              <a:graphicData uri="http://schemas.openxmlformats.org/drawingml/2006/picture">
+                <pic:pic xmlns:pic="http://schemas.openxmlformats.org/drawingml/2006/picture">
+                  <pic:nvPicPr>
+                    <pic:cNvPr id="1" name=""/>
+                    <pic:cNvPicPr/>
+                  </pic:nvPicPr>
+                  <pic:blipFill>
+                    <a:blip r:embed="rId10"/>
+                    <a:stretch>
+                      <a:fillRect/>
+                    </a:stretch>
+                  </pic:blipFill>
+                  <pic:spPr>
+                    <a:xfrm>
+                      <a:off x="0" y="0"/>
+                      <a:ext cx="5943600" cy="2703195"/>
+                    </a:xfrm>
+                    <a:prstGeom prst="rect">
+                      <a:avLst/>
+                    </a:prstGeom>
+                  </pic:spPr>
+                </pic:pic>
+              </a:graphicData>
+            </a:graphic>
+          </wp:inline>
+        </w:drawing>
+      </w:r>
     </w:p>
     <w:sectPr>
       <w:pgSz w:w="12240" w:h="15840"/>
@@ -830,6 +3226,7 @@
     <w:lsdException w:name="HTML Sample" w:semiHidden="1" w:unhideWhenUsed="1"/>
     <w:lsdException w:name="HTML Typewriter" w:semiHidden="1" w:unhideWhenUsed="1"/>
     <w:lsdException w:name="HTML Variable" w:semiHidden="1" w:unhideWhenUsed="1"/>
+    <w:lsdException w:name="Normal Table" w:semiHidden="1" w:unhideWhenUsed="1"/>
     <w:lsdException w:name="annotation subject" w:semiHidden="1" w:unhideWhenUsed="1"/>
     <w:lsdException w:name="No List" w:semiHidden="1" w:unhideWhenUsed="1"/>
     <w:lsdException w:name="Outline List 1" w:semiHidden="1" w:unhideWhenUsed="1"/>
@@ -876,8 +3273,10 @@
     <w:lsdException w:name="Table Subtle 2" w:semiHidden="1" w:unhideWhenUsed="1"/>
     <w:lsdException w:name="Table Web 1" w:semiHidden="1" w:unhideWhenUsed="1"/>
     <w:lsdException w:name="Table Web 2" w:semiHidden="1" w:unhideWhenUsed="1"/>
+    <w:lsdException w:name="Table Web 3" w:semiHidden="1" w:unhideWhenUsed="1"/>
     <w:lsdException w:name="Balloon Text" w:semiHidden="1" w:unhideWhenUsed="1"/>
     <w:lsdException w:name="Table Grid" w:uiPriority="39"/>
+    <w:lsdException w:name="Table Theme" w:semiHidden="1" w:unhideWhenUsed="1"/>
     <w:lsdException w:name="Placeholder Text" w:semiHidden="1"/>
     <w:lsdException w:name="No Spacing" w:uiPriority="1" w:qFormat="1"/>
     <w:lsdException w:name="Light Shading" w:uiPriority="60"/>
@@ -1143,6 +3542,29 @@
       <w:rFonts w:ascii="Times New Roman" w:hAnsi="Times New Roman" w:cs="Times New Roman"/>
       <w:sz w:val="24"/>
       <w:szCs w:val="24"/>
+    </w:rPr>
+  </w:style>
+  <w:style w:type="character" w:styleId="Hyperlink">
+    <w:name w:val="Hyperlink"/>
+    <w:basedOn w:val="DefaultParagraphFont"/>
+    <w:uiPriority w:val="99"/>
+    <w:unhideWhenUsed/>
+    <w:rsid w:val="008613B5"/>
+    <w:rPr>
+      <w:color w:val="0563C1" w:themeColor="hyperlink"/>
+      <w:u w:val="single"/>
+    </w:rPr>
+  </w:style>
+  <w:style w:type="character" w:styleId="UnresolvedMention">
+    <w:name w:val="Unresolved Mention"/>
+    <w:basedOn w:val="DefaultParagraphFont"/>
+    <w:uiPriority w:val="99"/>
+    <w:semiHidden/>
+    <w:unhideWhenUsed/>
+    <w:rsid w:val="008613B5"/>
+    <w:rPr>
+      <w:color w:val="808080"/>
+      <w:shd w:val="clear" w:color="auto" w:fill="E6E6E6"/>
     </w:rPr>
   </w:style>
 </w:styles>
